--- a/Website Structure/Guide.docx
+++ b/Website Structure/Guide.docx
@@ -12,6 +12,7 @@
       <w:r>
         <w:rPr>
           <w:noProof/>
+          <w:lang w:val="en-US"/>
         </w:rPr>
         <mc:AlternateContent>
           <mc:Choice Requires="wps">
@@ -140,7 +141,6 @@
                 <v:path gradientshapeok="t" o:connecttype="rect"/>
               </v:shapetype>
               <v:shape id="Text Box 1" o:spid="_x0000_s1026" type="#_x0000_t202" style="position:absolute;left:0;text-align:left;margin-left:57pt;margin-top:-16.5pt;width:2in;height:2in;z-index:251659264;visibility:visible;mso-wrap-style:none;mso-wrap-distance-left:9pt;mso-wrap-distance-top:0;mso-wrap-distance-right:9pt;mso-wrap-distance-bottom:0;mso-position-horizontal:absolute;mso-position-horizontal-relative:text;mso-position-vertical:absolute;mso-position-vertical-relative:text;v-text-anchor:top" o:gfxdata="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" filled="f" stroked="f">
-                <v:fill o:detectmouseclick="t"/>
                 <v:textbox style="mso-fit-shape-to-text:t">
                   <w:txbxContent>
                     <w:p>
@@ -372,16 +372,7 @@
           <w:szCs w:val="24"/>
           <w:lang w:val="en-US"/>
         </w:rPr>
-        <w:t xml:space="preserve">K-number </w:t>
-      </w:r>
-      <w:r>
-        <w:rPr>
-          <w:color w:val="000000" w:themeColor="text1"/>
-          <w:sz w:val="24"/>
-          <w:szCs w:val="24"/>
-          <w:lang w:val="en-US"/>
-        </w:rPr>
-        <w:t>(known in html as “</w:t>
+        <w:t>K-number (known in html as “</w:t>
       </w:r>
       <w:proofErr w:type="spellStart"/>
       <w:r>
@@ -489,16 +480,7 @@
           <w:szCs w:val="24"/>
           <w:lang w:val="en-US"/>
         </w:rPr>
-        <w:t>”</w:t>
-      </w:r>
-      <w:r>
-        <w:rPr>
-          <w:color w:val="000000" w:themeColor="text1"/>
-          <w:sz w:val="24"/>
-          <w:szCs w:val="24"/>
-          <w:lang w:val="en-US"/>
-        </w:rPr>
-        <w:t xml:space="preserve"> | known in DB as “</w:t>
+        <w:t>” | known in DB as “</w:t>
       </w:r>
       <w:proofErr w:type="spellStart"/>
       <w:r>
@@ -630,16 +612,7 @@
           <w:szCs w:val="24"/>
           <w:lang w:val="en-US"/>
         </w:rPr>
-        <w:t xml:space="preserve"> </w:t>
-      </w:r>
-      <w:r>
-        <w:rPr>
-          <w:color w:val="000000" w:themeColor="text1"/>
-          <w:sz w:val="24"/>
-          <w:szCs w:val="24"/>
-          <w:lang w:val="en-US"/>
-        </w:rPr>
-        <w:t>(known in html as “</w:t>
+        <w:t xml:space="preserve"> (known in html as “</w:t>
       </w:r>
       <w:proofErr w:type="spellStart"/>
       <w:r>
@@ -716,16 +689,7 @@
           <w:szCs w:val="24"/>
           <w:lang w:val="en-US"/>
         </w:rPr>
-        <w:t xml:space="preserve"> </w:t>
-      </w:r>
-      <w:r>
-        <w:rPr>
-          <w:color w:val="000000" w:themeColor="text1"/>
-          <w:sz w:val="24"/>
-          <w:szCs w:val="24"/>
-          <w:lang w:val="en-US"/>
-        </w:rPr>
-        <w:t>(known in html as “</w:t>
+        <w:t xml:space="preserve"> (known in html as “</w:t>
       </w:r>
       <w:r>
         <w:rPr>
@@ -889,19 +853,1518 @@
         </w:rPr>
         <w:t>.</w:t>
       </w:r>
+    </w:p>
+    <w:p>
+      <w:pPr>
+        <w:rPr>
+          <w:color w:val="000000" w:themeColor="text1"/>
+          <w:sz w:val="24"/>
+          <w:szCs w:val="24"/>
+          <w:lang w:val="en-US"/>
+        </w:rPr>
+      </w:pPr>
+      <w:r>
+        <w:rPr>
+          <w:color w:val="000000" w:themeColor="text1"/>
+          <w:sz w:val="24"/>
+          <w:szCs w:val="24"/>
+          <w:lang w:val="en-US"/>
+        </w:rPr>
+        <w:br w:type="page"/>
+      </w:r>
+    </w:p>
+    <w:p>
+      <w:pPr>
+        <w:ind w:left="360"/>
+        <w:rPr>
+          <w:b/>
+          <w:bCs/>
+          <w:color w:val="76923C" w:themeColor="accent3" w:themeShade="BF"/>
+          <w:sz w:val="28"/>
+          <w:szCs w:val="28"/>
+          <w:lang w:val="en-US"/>
+        </w:rPr>
+      </w:pPr>
+      <w:r>
+        <w:rPr>
+          <w:b/>
+          <w:bCs/>
+          <w:color w:val="76923C" w:themeColor="accent3" w:themeShade="BF"/>
+          <w:sz w:val="28"/>
+          <w:szCs w:val="28"/>
+          <w:lang w:val="en-US"/>
+        </w:rPr>
+        <w:lastRenderedPageBreak/>
+        <w:t xml:space="preserve">Page </w:t>
+      </w:r>
+      <w:r>
+        <w:rPr>
+          <w:b/>
+          <w:bCs/>
+          <w:color w:val="76923C" w:themeColor="accent3" w:themeShade="BF"/>
+          <w:sz w:val="28"/>
+          <w:szCs w:val="28"/>
+          <w:lang w:val="en-US"/>
+        </w:rPr>
+        <w:t>2</w:t>
+      </w:r>
+      <w:r>
+        <w:rPr>
+          <w:b/>
+          <w:bCs/>
+          <w:color w:val="76923C" w:themeColor="accent3" w:themeShade="BF"/>
+          <w:sz w:val="28"/>
+          <w:szCs w:val="28"/>
+          <w:lang w:val="en-US"/>
+        </w:rPr>
+        <w:t xml:space="preserve">: </w:t>
+      </w:r>
+      <w:r>
+        <w:rPr>
+          <w:b/>
+          <w:bCs/>
+          <w:color w:val="76923C" w:themeColor="accent3" w:themeShade="BF"/>
+          <w:sz w:val="28"/>
+          <w:szCs w:val="28"/>
+          <w:lang w:val="en-US"/>
+        </w:rPr>
+        <w:t>Graduate_form.html</w:t>
+      </w:r>
+      <w:r>
+        <w:rPr>
+          <w:b/>
+          <w:bCs/>
+          <w:color w:val="76923C" w:themeColor="accent3" w:themeShade="BF"/>
+          <w:sz w:val="28"/>
+          <w:szCs w:val="28"/>
+          <w:lang w:val="en-US"/>
+        </w:rPr>
+        <w:t>:</w:t>
+      </w:r>
+    </w:p>
+    <w:p>
+      <w:pPr>
+        <w:pStyle w:val="ListParagraph"/>
+        <w:rPr>
+          <w:b/>
+          <w:bCs/>
+          <w:color w:val="000000" w:themeColor="text1"/>
+          <w:sz w:val="28"/>
+          <w:szCs w:val="28"/>
+          <w:lang w:val="en-US"/>
+        </w:rPr>
+      </w:pPr>
+      <w:r>
+        <w:rPr>
+          <w:b/>
+          <w:bCs/>
+          <w:color w:val="000000" w:themeColor="text1"/>
+          <w:sz w:val="28"/>
+          <w:szCs w:val="28"/>
+          <w:lang w:val="en-US"/>
+        </w:rPr>
+        <w:t xml:space="preserve">This page have </w:t>
+      </w:r>
+      <w:r>
+        <w:rPr>
+          <w:b/>
+          <w:bCs/>
+          <w:color w:val="000000" w:themeColor="text1"/>
+          <w:sz w:val="28"/>
+          <w:szCs w:val="28"/>
+          <w:lang w:val="en-US"/>
+        </w:rPr>
+        <w:t>the survey questions and user only can access to it after finishing the previous page ‘create_account.html’ or if the user already have an account and access to it from the dashboard.</w:t>
+      </w:r>
+    </w:p>
+    <w:p>
+      <w:pPr>
+        <w:pStyle w:val="ListParagraph"/>
+        <w:rPr>
+          <w:b/>
+          <w:bCs/>
+          <w:color w:val="000000" w:themeColor="text1"/>
+          <w:sz w:val="28"/>
+          <w:szCs w:val="28"/>
+          <w:lang w:val="en-US"/>
+        </w:rPr>
+      </w:pPr>
+      <w:r>
+        <w:rPr>
+          <w:b/>
+          <w:bCs/>
+          <w:color w:val="000000" w:themeColor="text1"/>
+          <w:sz w:val="28"/>
+          <w:szCs w:val="28"/>
+          <w:lang w:val="en-US"/>
+        </w:rPr>
+        <w:t>(Also user can access only one time to this page unless he didn’t submit the survey)</w:t>
+      </w:r>
+    </w:p>
+    <w:p>
+      <w:pPr>
+        <w:pStyle w:val="ListParagraph"/>
+        <w:rPr>
+          <w:b/>
+          <w:bCs/>
+          <w:color w:val="000000" w:themeColor="text1"/>
+          <w:sz w:val="28"/>
+          <w:szCs w:val="28"/>
+          <w:lang w:val="en-US"/>
+        </w:rPr>
+      </w:pPr>
+      <w:r>
+        <w:rPr>
+          <w:b/>
+          <w:bCs/>
+          <w:color w:val="000000" w:themeColor="text1"/>
+          <w:sz w:val="28"/>
+          <w:szCs w:val="28"/>
+          <w:lang w:val="en-US"/>
+        </w:rPr>
+        <w:t>For this page user will provide the following information:</w:t>
+      </w:r>
+    </w:p>
+    <w:p>
+      <w:pPr>
+        <w:pStyle w:val="ListParagraph"/>
+        <w:rPr>
+          <w:b/>
+          <w:bCs/>
+          <w:color w:val="000000" w:themeColor="text1"/>
+          <w:sz w:val="28"/>
+          <w:szCs w:val="28"/>
+          <w:lang w:val="en-US"/>
+        </w:rPr>
+      </w:pPr>
+    </w:p>
+    <w:p>
+      <w:pPr>
+        <w:pStyle w:val="ListParagraph"/>
+        <w:numPr>
+          <w:ilvl w:val="0"/>
+          <w:numId w:val="2"/>
+        </w:numPr>
+        <w:rPr>
+          <w:color w:val="000000" w:themeColor="text1"/>
+          <w:sz w:val="24"/>
+          <w:szCs w:val="24"/>
+          <w:lang w:val="en-US"/>
+        </w:rPr>
+      </w:pPr>
+      <w:r>
+        <w:rPr>
+          <w:color w:val="000000" w:themeColor="text1"/>
+          <w:sz w:val="24"/>
+          <w:szCs w:val="24"/>
+          <w:lang w:val="en-US"/>
+        </w:rPr>
+        <w:t>Program type</w:t>
+      </w:r>
+      <w:r>
+        <w:rPr>
+          <w:color w:val="000000" w:themeColor="text1"/>
+          <w:sz w:val="24"/>
+          <w:szCs w:val="24"/>
+          <w:lang w:val="en-US"/>
+        </w:rPr>
+        <w:t xml:space="preserve"> (known in html as “</w:t>
+      </w:r>
+      <w:proofErr w:type="spellStart"/>
+      <w:r>
+        <w:rPr>
+          <w:b/>
+          <w:bCs/>
+          <w:color w:val="FF0000"/>
+          <w:sz w:val="24"/>
+          <w:szCs w:val="24"/>
+          <w:lang w:val="en-US"/>
+        </w:rPr>
+        <w:t>program_id</w:t>
+      </w:r>
+      <w:proofErr w:type="spellEnd"/>
+      <w:r>
+        <w:rPr>
+          <w:color w:val="000000" w:themeColor="text1"/>
+          <w:sz w:val="24"/>
+          <w:szCs w:val="24"/>
+          <w:lang w:val="en-US"/>
+        </w:rPr>
+        <w:t>” | known in DB as “</w:t>
+      </w:r>
+      <w:proofErr w:type="spellStart"/>
+      <w:r>
+        <w:rPr>
+          <w:b/>
+          <w:bCs/>
+          <w:color w:val="FF0000"/>
+          <w:sz w:val="24"/>
+          <w:szCs w:val="24"/>
+          <w:lang w:val="en-US"/>
+        </w:rPr>
+        <w:t>program_id</w:t>
+      </w:r>
+      <w:proofErr w:type="spellEnd"/>
+      <w:r>
+        <w:rPr>
+          <w:color w:val="000000" w:themeColor="text1"/>
+          <w:sz w:val="24"/>
+          <w:szCs w:val="24"/>
+          <w:lang w:val="en-US"/>
+        </w:rPr>
+        <w:t>”)</w:t>
+      </w:r>
+    </w:p>
+    <w:p>
+      <w:pPr>
+        <w:pStyle w:val="ListParagraph"/>
+        <w:numPr>
+          <w:ilvl w:val="0"/>
+          <w:numId w:val="2"/>
+        </w:numPr>
+        <w:rPr>
+          <w:color w:val="000000" w:themeColor="text1"/>
+          <w:sz w:val="24"/>
+          <w:szCs w:val="24"/>
+          <w:lang w:val="en-US"/>
+        </w:rPr>
+      </w:pPr>
+      <w:r>
+        <w:rPr>
+          <w:color w:val="000000" w:themeColor="text1"/>
+          <w:sz w:val="24"/>
+          <w:szCs w:val="24"/>
+          <w:lang w:val="en-US"/>
+        </w:rPr>
+        <w:t>Graduation</w:t>
+      </w:r>
+      <w:r>
+        <w:rPr>
+          <w:color w:val="000000" w:themeColor="text1"/>
+          <w:sz w:val="24"/>
+          <w:szCs w:val="24"/>
+          <w:lang w:val="en-US"/>
+        </w:rPr>
+        <w:t xml:space="preserve"> </w:t>
+      </w:r>
+      <w:r>
+        <w:rPr>
+          <w:color w:val="000000" w:themeColor="text1"/>
+          <w:sz w:val="24"/>
+          <w:szCs w:val="24"/>
+          <w:lang w:val="en-US"/>
+        </w:rPr>
+        <w:t xml:space="preserve">year </w:t>
+      </w:r>
+      <w:r>
+        <w:rPr>
+          <w:color w:val="000000" w:themeColor="text1"/>
+          <w:sz w:val="24"/>
+          <w:szCs w:val="24"/>
+          <w:lang w:val="en-US"/>
+        </w:rPr>
+        <w:t>(known in html as “</w:t>
+      </w:r>
+      <w:proofErr w:type="spellStart"/>
+      <w:r>
+        <w:rPr>
+          <w:b/>
+          <w:bCs/>
+          <w:color w:val="FF0000"/>
+          <w:sz w:val="24"/>
+          <w:szCs w:val="24"/>
+          <w:lang w:val="en-US"/>
+        </w:rPr>
+        <w:t>graduate_year</w:t>
+      </w:r>
+      <w:proofErr w:type="spellEnd"/>
+      <w:r>
+        <w:rPr>
+          <w:color w:val="000000" w:themeColor="text1"/>
+          <w:sz w:val="24"/>
+          <w:szCs w:val="24"/>
+          <w:lang w:val="en-US"/>
+        </w:rPr>
+        <w:t>” | known in DB as “</w:t>
+      </w:r>
+      <w:proofErr w:type="spellStart"/>
+      <w:r>
+        <w:rPr>
+          <w:b/>
+          <w:bCs/>
+          <w:color w:val="FF0000"/>
+          <w:sz w:val="24"/>
+          <w:szCs w:val="24"/>
+          <w:lang w:val="en-US"/>
+        </w:rPr>
+        <w:t>graduate_year</w:t>
+      </w:r>
+      <w:proofErr w:type="spellEnd"/>
+      <w:r>
+        <w:rPr>
+          <w:color w:val="000000" w:themeColor="text1"/>
+          <w:sz w:val="24"/>
+          <w:szCs w:val="24"/>
+          <w:lang w:val="en-US"/>
+        </w:rPr>
+        <w:t>”)</w:t>
+      </w:r>
+      <w:r>
+        <w:rPr>
+          <w:color w:val="000000" w:themeColor="text1"/>
+          <w:sz w:val="24"/>
+          <w:szCs w:val="24"/>
+          <w:lang w:val="en-US"/>
+        </w:rPr>
+        <w:t xml:space="preserve"> [JS Function]</w:t>
+      </w:r>
+    </w:p>
+    <w:p>
+      <w:pPr>
+        <w:pStyle w:val="ListParagraph"/>
+        <w:numPr>
+          <w:ilvl w:val="0"/>
+          <w:numId w:val="2"/>
+        </w:numPr>
+        <w:rPr>
+          <w:color w:val="000000" w:themeColor="text1"/>
+          <w:sz w:val="24"/>
+          <w:szCs w:val="24"/>
+          <w:lang w:val="en-US"/>
+        </w:rPr>
+      </w:pPr>
+      <w:r>
+        <w:rPr>
+          <w:color w:val="000000" w:themeColor="text1"/>
+          <w:sz w:val="24"/>
+          <w:szCs w:val="24"/>
+          <w:lang w:val="en-US"/>
+        </w:rPr>
+        <w:t>Continuing Education</w:t>
+      </w:r>
+      <w:r>
+        <w:rPr>
+          <w:color w:val="000000" w:themeColor="text1"/>
+          <w:sz w:val="24"/>
+          <w:szCs w:val="24"/>
+          <w:lang w:val="en-US"/>
+        </w:rPr>
+        <w:t>(known in html as “</w:t>
+      </w:r>
+      <w:proofErr w:type="spellStart"/>
+      <w:r>
+        <w:rPr>
+          <w:b/>
+          <w:bCs/>
+          <w:color w:val="FF0000"/>
+          <w:sz w:val="24"/>
+          <w:szCs w:val="24"/>
+          <w:lang w:val="en-US"/>
+        </w:rPr>
+        <w:t>continue_edu</w:t>
+      </w:r>
+      <w:proofErr w:type="spellEnd"/>
+      <w:r>
+        <w:rPr>
+          <w:color w:val="000000" w:themeColor="text1"/>
+          <w:sz w:val="24"/>
+          <w:szCs w:val="24"/>
+          <w:lang w:val="en-US"/>
+        </w:rPr>
+        <w:t>” | known in DB as “</w:t>
+      </w:r>
+      <w:proofErr w:type="spellStart"/>
+      <w:r>
+        <w:rPr>
+          <w:b/>
+          <w:bCs/>
+          <w:color w:val="FF0000"/>
+          <w:sz w:val="24"/>
+          <w:szCs w:val="24"/>
+          <w:lang w:val="en-US"/>
+        </w:rPr>
+        <w:t>continue_edu</w:t>
+      </w:r>
+      <w:proofErr w:type="spellEnd"/>
+      <w:r>
+        <w:rPr>
+          <w:color w:val="000000" w:themeColor="text1"/>
+          <w:sz w:val="24"/>
+          <w:szCs w:val="24"/>
+          <w:lang w:val="en-US"/>
+        </w:rPr>
+        <w:t>”)</w:t>
+      </w:r>
+    </w:p>
+    <w:p>
+      <w:pPr>
+        <w:pStyle w:val="ListParagraph"/>
+        <w:numPr>
+          <w:ilvl w:val="0"/>
+          <w:numId w:val="2"/>
+        </w:numPr>
+        <w:rPr>
+          <w:color w:val="000000" w:themeColor="text1"/>
+          <w:sz w:val="24"/>
+          <w:szCs w:val="24"/>
+          <w:lang w:val="en-US"/>
+        </w:rPr>
+      </w:pPr>
+      <w:r>
+        <w:rPr>
+          <w:color w:val="000000" w:themeColor="text1"/>
+          <w:sz w:val="24"/>
+          <w:szCs w:val="24"/>
+          <w:lang w:val="en-US"/>
+        </w:rPr>
+        <w:t xml:space="preserve">Employment </w:t>
+      </w:r>
+      <w:r>
+        <w:rPr>
+          <w:color w:val="000000" w:themeColor="text1"/>
+          <w:sz w:val="24"/>
+          <w:szCs w:val="24"/>
+          <w:lang w:val="en-US"/>
+        </w:rPr>
+        <w:t>position</w:t>
+      </w:r>
+      <w:r>
+        <w:rPr>
+          <w:color w:val="000000" w:themeColor="text1"/>
+          <w:sz w:val="24"/>
+          <w:szCs w:val="24"/>
+          <w:lang w:val="en-US"/>
+        </w:rPr>
+        <w:t>(known in html as “</w:t>
+      </w:r>
+      <w:proofErr w:type="spellStart"/>
+      <w:r>
+        <w:rPr>
+          <w:b/>
+          <w:bCs/>
+          <w:color w:val="FF0000"/>
+          <w:sz w:val="24"/>
+          <w:szCs w:val="24"/>
+          <w:lang w:val="en-US"/>
+        </w:rPr>
+        <w:t>employment_position</w:t>
+      </w:r>
+      <w:proofErr w:type="spellEnd"/>
+      <w:r>
+        <w:rPr>
+          <w:color w:val="000000" w:themeColor="text1"/>
+          <w:sz w:val="24"/>
+          <w:szCs w:val="24"/>
+          <w:lang w:val="en-US"/>
+        </w:rPr>
+        <w:t>” | known in DB as “</w:t>
+      </w:r>
+      <w:proofErr w:type="spellStart"/>
+      <w:r>
+        <w:rPr>
+          <w:b/>
+          <w:bCs/>
+          <w:color w:val="FF0000"/>
+          <w:sz w:val="24"/>
+          <w:szCs w:val="24"/>
+          <w:lang w:val="en-US"/>
+        </w:rPr>
+        <w:t>employment_position</w:t>
+      </w:r>
+      <w:proofErr w:type="spellEnd"/>
+      <w:r>
+        <w:rPr>
+          <w:color w:val="000000" w:themeColor="text1"/>
+          <w:sz w:val="24"/>
+          <w:szCs w:val="24"/>
+          <w:lang w:val="en-US"/>
+        </w:rPr>
+        <w:t>”)</w:t>
+      </w:r>
+    </w:p>
+    <w:p>
+      <w:pPr>
+        <w:pStyle w:val="ListParagraph"/>
+        <w:numPr>
+          <w:ilvl w:val="0"/>
+          <w:numId w:val="2"/>
+        </w:numPr>
+        <w:rPr>
+          <w:color w:val="000000" w:themeColor="text1"/>
+          <w:sz w:val="24"/>
+          <w:szCs w:val="24"/>
+          <w:lang w:val="en-US"/>
+        </w:rPr>
+      </w:pPr>
+      <w:r>
+        <w:rPr>
+          <w:color w:val="000000" w:themeColor="text1"/>
+          <w:sz w:val="24"/>
+          <w:szCs w:val="24"/>
+          <w:lang w:val="en-US"/>
+        </w:rPr>
+        <w:t>Salary Range</w:t>
+      </w:r>
+      <w:r>
+        <w:rPr>
+          <w:color w:val="000000" w:themeColor="text1"/>
+          <w:sz w:val="24"/>
+          <w:szCs w:val="24"/>
+          <w:lang w:val="en-US"/>
+        </w:rPr>
+        <w:t>(</w:t>
+      </w:r>
+      <w:r>
+        <w:rPr>
+          <w:color w:val="000000" w:themeColor="text1"/>
+          <w:sz w:val="24"/>
+          <w:szCs w:val="24"/>
+          <w:lang w:val="en-US"/>
+        </w:rPr>
+        <w:t>known in html as “</w:t>
+      </w:r>
+      <w:r>
+        <w:rPr>
+          <w:b/>
+          <w:bCs/>
+          <w:color w:val="FF0000"/>
+          <w:sz w:val="24"/>
+          <w:szCs w:val="24"/>
+          <w:lang w:val="en-US"/>
+        </w:rPr>
+        <w:t>salary</w:t>
+      </w:r>
+      <w:r>
+        <w:rPr>
+          <w:color w:val="000000" w:themeColor="text1"/>
+          <w:sz w:val="24"/>
+          <w:szCs w:val="24"/>
+          <w:lang w:val="en-US"/>
+        </w:rPr>
+        <w:t>” | known in DB as “</w:t>
+      </w:r>
+      <w:r>
+        <w:rPr>
+          <w:b/>
+          <w:bCs/>
+          <w:color w:val="FF0000"/>
+          <w:sz w:val="24"/>
+          <w:szCs w:val="24"/>
+          <w:lang w:val="en-US"/>
+        </w:rPr>
+        <w:t>salary</w:t>
+      </w:r>
+      <w:r>
+        <w:rPr>
+          <w:color w:val="000000" w:themeColor="text1"/>
+          <w:sz w:val="24"/>
+          <w:szCs w:val="24"/>
+          <w:lang w:val="en-US"/>
+        </w:rPr>
+        <w:t>”)</w:t>
+      </w:r>
+    </w:p>
+    <w:p>
+      <w:pPr>
+        <w:pStyle w:val="ListParagraph"/>
+        <w:numPr>
+          <w:ilvl w:val="0"/>
+          <w:numId w:val="2"/>
+        </w:numPr>
+        <w:rPr>
+          <w:color w:val="000000" w:themeColor="text1"/>
+          <w:sz w:val="24"/>
+          <w:szCs w:val="24"/>
+          <w:lang w:val="en-US"/>
+        </w:rPr>
+      </w:pPr>
+      <w:r>
+        <w:rPr>
+          <w:color w:val="000000" w:themeColor="text1"/>
+          <w:sz w:val="24"/>
+          <w:szCs w:val="24"/>
+          <w:lang w:val="en-US"/>
+        </w:rPr>
+        <w:t xml:space="preserve">Employer Name </w:t>
+      </w:r>
+      <w:r>
+        <w:rPr>
+          <w:color w:val="000000" w:themeColor="text1"/>
+          <w:sz w:val="24"/>
+          <w:szCs w:val="24"/>
+          <w:lang w:val="en-US"/>
+        </w:rPr>
+        <w:t>(</w:t>
+      </w:r>
+      <w:r>
+        <w:rPr>
+          <w:color w:val="000000" w:themeColor="text1"/>
+          <w:sz w:val="24"/>
+          <w:szCs w:val="24"/>
+          <w:lang w:val="en-US"/>
+        </w:rPr>
+        <w:t>known in html as “</w:t>
+      </w:r>
+      <w:r>
+        <w:rPr>
+          <w:b/>
+          <w:bCs/>
+          <w:color w:val="FF0000"/>
+          <w:sz w:val="24"/>
+          <w:szCs w:val="24"/>
+          <w:lang w:val="en-US"/>
+        </w:rPr>
+        <w:t>e</w:t>
+      </w:r>
+      <w:r>
+        <w:rPr>
+          <w:b/>
+          <w:bCs/>
+          <w:color w:val="FF0000"/>
+          <w:sz w:val="24"/>
+          <w:szCs w:val="24"/>
+          <w:lang w:val="en-US"/>
+        </w:rPr>
+        <w:t xml:space="preserve">mployer </w:t>
+      </w:r>
+      <w:r>
+        <w:rPr>
+          <w:b/>
+          <w:bCs/>
+          <w:color w:val="FF0000"/>
+          <w:sz w:val="24"/>
+          <w:szCs w:val="24"/>
+          <w:lang w:val="en-US"/>
+        </w:rPr>
+        <w:t>_n</w:t>
+      </w:r>
+      <w:r>
+        <w:rPr>
+          <w:b/>
+          <w:bCs/>
+          <w:color w:val="FF0000"/>
+          <w:sz w:val="24"/>
+          <w:szCs w:val="24"/>
+          <w:lang w:val="en-US"/>
+        </w:rPr>
+        <w:t>ame</w:t>
+      </w:r>
+      <w:r>
+        <w:rPr>
+          <w:color w:val="000000" w:themeColor="text1"/>
+          <w:sz w:val="24"/>
+          <w:szCs w:val="24"/>
+          <w:lang w:val="en-US"/>
+        </w:rPr>
+        <w:t>” | known in DB as “</w:t>
+      </w:r>
+      <w:r>
+        <w:rPr>
+          <w:b/>
+          <w:bCs/>
+          <w:color w:val="FF0000"/>
+          <w:sz w:val="24"/>
+          <w:szCs w:val="24"/>
+          <w:lang w:val="en-US"/>
+        </w:rPr>
+        <w:t>e</w:t>
+      </w:r>
+      <w:r>
+        <w:rPr>
+          <w:b/>
+          <w:bCs/>
+          <w:color w:val="FF0000"/>
+          <w:sz w:val="24"/>
+          <w:szCs w:val="24"/>
+          <w:lang w:val="en-US"/>
+        </w:rPr>
+        <w:t xml:space="preserve">mployer </w:t>
+      </w:r>
+      <w:r>
+        <w:rPr>
+          <w:b/>
+          <w:bCs/>
+          <w:color w:val="FF0000"/>
+          <w:sz w:val="24"/>
+          <w:szCs w:val="24"/>
+          <w:lang w:val="en-US"/>
+        </w:rPr>
+        <w:t>_n</w:t>
+      </w:r>
+      <w:r>
+        <w:rPr>
+          <w:b/>
+          <w:bCs/>
+          <w:color w:val="FF0000"/>
+          <w:sz w:val="24"/>
+          <w:szCs w:val="24"/>
+          <w:lang w:val="en-US"/>
+        </w:rPr>
+        <w:t>ame</w:t>
+      </w:r>
+      <w:r>
+        <w:rPr>
+          <w:color w:val="000000" w:themeColor="text1"/>
+          <w:sz w:val="24"/>
+          <w:szCs w:val="24"/>
+          <w:lang w:val="en-US"/>
+        </w:rPr>
+        <w:t>”)</w:t>
+      </w:r>
+    </w:p>
+    <w:p>
+      <w:pPr>
+        <w:pStyle w:val="ListParagraph"/>
+        <w:numPr>
+          <w:ilvl w:val="0"/>
+          <w:numId w:val="2"/>
+        </w:numPr>
+        <w:rPr>
+          <w:color w:val="000000" w:themeColor="text1"/>
+          <w:sz w:val="24"/>
+          <w:szCs w:val="24"/>
+          <w:lang w:val="en-US"/>
+        </w:rPr>
+      </w:pPr>
+      <w:r>
+        <w:rPr>
+          <w:color w:val="000000" w:themeColor="text1"/>
+          <w:sz w:val="24"/>
+          <w:szCs w:val="24"/>
+          <w:lang w:val="en-US"/>
+        </w:rPr>
+        <w:t xml:space="preserve">Employer Name </w:t>
+      </w:r>
+      <w:r>
+        <w:rPr>
+          <w:color w:val="000000" w:themeColor="text1"/>
+          <w:sz w:val="24"/>
+          <w:szCs w:val="24"/>
+          <w:lang w:val="en-US"/>
+        </w:rPr>
+        <w:t>(</w:t>
+      </w:r>
+      <w:r>
+        <w:rPr>
+          <w:color w:val="000000" w:themeColor="text1"/>
+          <w:sz w:val="24"/>
+          <w:szCs w:val="24"/>
+          <w:lang w:val="en-US"/>
+        </w:rPr>
+        <w:t>known in html as “</w:t>
+      </w:r>
+      <w:r>
+        <w:rPr>
+          <w:b/>
+          <w:bCs/>
+          <w:color w:val="FF0000"/>
+          <w:sz w:val="24"/>
+          <w:szCs w:val="24"/>
+          <w:lang w:val="en-US"/>
+        </w:rPr>
+        <w:t>e</w:t>
+      </w:r>
+      <w:r>
+        <w:rPr>
+          <w:b/>
+          <w:bCs/>
+          <w:color w:val="FF0000"/>
+          <w:sz w:val="24"/>
+          <w:szCs w:val="24"/>
+          <w:lang w:val="en-US"/>
+        </w:rPr>
+        <w:t xml:space="preserve">mployer </w:t>
+      </w:r>
+      <w:r>
+        <w:rPr>
+          <w:b/>
+          <w:bCs/>
+          <w:color w:val="FF0000"/>
+          <w:sz w:val="24"/>
+          <w:szCs w:val="24"/>
+          <w:lang w:val="en-US"/>
+        </w:rPr>
+        <w:t>_n</w:t>
+      </w:r>
+      <w:r>
+        <w:rPr>
+          <w:b/>
+          <w:bCs/>
+          <w:color w:val="FF0000"/>
+          <w:sz w:val="24"/>
+          <w:szCs w:val="24"/>
+          <w:lang w:val="en-US"/>
+        </w:rPr>
+        <w:t>ame</w:t>
+      </w:r>
+      <w:r>
+        <w:rPr>
+          <w:color w:val="000000" w:themeColor="text1"/>
+          <w:sz w:val="24"/>
+          <w:szCs w:val="24"/>
+          <w:lang w:val="en-US"/>
+        </w:rPr>
+        <w:t>” | known in DB as “</w:t>
+      </w:r>
+      <w:r>
+        <w:rPr>
+          <w:b/>
+          <w:bCs/>
+          <w:color w:val="FF0000"/>
+          <w:sz w:val="24"/>
+          <w:szCs w:val="24"/>
+          <w:lang w:val="en-US"/>
+        </w:rPr>
+        <w:t>e</w:t>
+      </w:r>
+      <w:r>
+        <w:rPr>
+          <w:b/>
+          <w:bCs/>
+          <w:color w:val="FF0000"/>
+          <w:sz w:val="24"/>
+          <w:szCs w:val="24"/>
+          <w:lang w:val="en-US"/>
+        </w:rPr>
+        <w:t xml:space="preserve">mployer </w:t>
+      </w:r>
+      <w:r>
+        <w:rPr>
+          <w:b/>
+          <w:bCs/>
+          <w:color w:val="FF0000"/>
+          <w:sz w:val="24"/>
+          <w:szCs w:val="24"/>
+          <w:lang w:val="en-US"/>
+        </w:rPr>
+        <w:t>_n</w:t>
+      </w:r>
+      <w:r>
+        <w:rPr>
+          <w:b/>
+          <w:bCs/>
+          <w:color w:val="FF0000"/>
+          <w:sz w:val="24"/>
+          <w:szCs w:val="24"/>
+          <w:lang w:val="en-US"/>
+        </w:rPr>
+        <w:t>ame</w:t>
+      </w:r>
+      <w:r>
+        <w:rPr>
+          <w:color w:val="000000" w:themeColor="text1"/>
+          <w:sz w:val="24"/>
+          <w:szCs w:val="24"/>
+          <w:lang w:val="en-US"/>
+        </w:rPr>
+        <w:t>”)</w:t>
+      </w:r>
+    </w:p>
+    <w:p>
+      <w:pPr>
+        <w:pStyle w:val="ListParagraph"/>
+        <w:numPr>
+          <w:ilvl w:val="0"/>
+          <w:numId w:val="2"/>
+        </w:numPr>
+        <w:rPr>
+          <w:color w:val="000000" w:themeColor="text1"/>
+          <w:sz w:val="24"/>
+          <w:szCs w:val="24"/>
+          <w:lang w:val="en-US"/>
+        </w:rPr>
+      </w:pPr>
+      <w:r>
+        <w:rPr>
+          <w:color w:val="000000" w:themeColor="text1"/>
+          <w:sz w:val="24"/>
+          <w:szCs w:val="24"/>
+          <w:lang w:val="en-US"/>
+        </w:rPr>
+        <w:t xml:space="preserve">Employer Name </w:t>
+      </w:r>
+      <w:r>
+        <w:rPr>
+          <w:color w:val="000000" w:themeColor="text1"/>
+          <w:sz w:val="24"/>
+          <w:szCs w:val="24"/>
+          <w:lang w:val="en-US"/>
+        </w:rPr>
+        <w:t>(</w:t>
+      </w:r>
+      <w:r>
+        <w:rPr>
+          <w:color w:val="000000" w:themeColor="text1"/>
+          <w:sz w:val="24"/>
+          <w:szCs w:val="24"/>
+          <w:lang w:val="en-US"/>
+        </w:rPr>
+        <w:t>known in html as “</w:t>
+      </w:r>
+      <w:r>
+        <w:rPr>
+          <w:b/>
+          <w:bCs/>
+          <w:color w:val="FF0000"/>
+          <w:sz w:val="24"/>
+          <w:szCs w:val="24"/>
+          <w:lang w:val="en-US"/>
+        </w:rPr>
+        <w:t>e</w:t>
+      </w:r>
+      <w:r>
+        <w:rPr>
+          <w:b/>
+          <w:bCs/>
+          <w:color w:val="FF0000"/>
+          <w:sz w:val="24"/>
+          <w:szCs w:val="24"/>
+          <w:lang w:val="en-US"/>
+        </w:rPr>
+        <w:t xml:space="preserve">mployer </w:t>
+      </w:r>
+      <w:r>
+        <w:rPr>
+          <w:b/>
+          <w:bCs/>
+          <w:color w:val="FF0000"/>
+          <w:sz w:val="24"/>
+          <w:szCs w:val="24"/>
+          <w:lang w:val="en-US"/>
+        </w:rPr>
+        <w:t>_n</w:t>
+      </w:r>
+      <w:r>
+        <w:rPr>
+          <w:b/>
+          <w:bCs/>
+          <w:color w:val="FF0000"/>
+          <w:sz w:val="24"/>
+          <w:szCs w:val="24"/>
+          <w:lang w:val="en-US"/>
+        </w:rPr>
+        <w:t>ame</w:t>
+      </w:r>
+      <w:r>
+        <w:rPr>
+          <w:color w:val="000000" w:themeColor="text1"/>
+          <w:sz w:val="24"/>
+          <w:szCs w:val="24"/>
+          <w:lang w:val="en-US"/>
+        </w:rPr>
+        <w:t>” | known in DB as “</w:t>
+      </w:r>
+      <w:r>
+        <w:rPr>
+          <w:b/>
+          <w:bCs/>
+          <w:color w:val="FF0000"/>
+          <w:sz w:val="24"/>
+          <w:szCs w:val="24"/>
+          <w:lang w:val="en-US"/>
+        </w:rPr>
+        <w:t>e</w:t>
+      </w:r>
+      <w:r>
+        <w:rPr>
+          <w:b/>
+          <w:bCs/>
+          <w:color w:val="FF0000"/>
+          <w:sz w:val="24"/>
+          <w:szCs w:val="24"/>
+          <w:lang w:val="en-US"/>
+        </w:rPr>
+        <w:t xml:space="preserve">mployer </w:t>
+      </w:r>
+      <w:r>
+        <w:rPr>
+          <w:b/>
+          <w:bCs/>
+          <w:color w:val="FF0000"/>
+          <w:sz w:val="24"/>
+          <w:szCs w:val="24"/>
+          <w:lang w:val="en-US"/>
+        </w:rPr>
+        <w:t>_n</w:t>
+      </w:r>
+      <w:r>
+        <w:rPr>
+          <w:b/>
+          <w:bCs/>
+          <w:color w:val="FF0000"/>
+          <w:sz w:val="24"/>
+          <w:szCs w:val="24"/>
+          <w:lang w:val="en-US"/>
+        </w:rPr>
+        <w:t>ame</w:t>
+      </w:r>
+      <w:r>
+        <w:rPr>
+          <w:color w:val="000000" w:themeColor="text1"/>
+          <w:sz w:val="24"/>
+          <w:szCs w:val="24"/>
+          <w:lang w:val="en-US"/>
+        </w:rPr>
+        <w:t>”)</w:t>
+      </w:r>
+    </w:p>
+    <w:p>
+      <w:pPr>
+        <w:pStyle w:val="ListParagraph"/>
+        <w:numPr>
+          <w:ilvl w:val="0"/>
+          <w:numId w:val="2"/>
+        </w:numPr>
+        <w:rPr>
+          <w:color w:val="000000" w:themeColor="text1"/>
+          <w:sz w:val="24"/>
+          <w:szCs w:val="24"/>
+          <w:lang w:val="en-US"/>
+        </w:rPr>
+      </w:pPr>
+      <w:r>
+        <w:rPr>
+          <w:color w:val="000000" w:themeColor="text1"/>
+          <w:sz w:val="24"/>
+          <w:szCs w:val="24"/>
+          <w:lang w:val="en-US"/>
+        </w:rPr>
+        <w:t>Graduates country</w:t>
+      </w:r>
+      <w:r>
+        <w:rPr>
+          <w:color w:val="000000" w:themeColor="text1"/>
+          <w:sz w:val="24"/>
+          <w:szCs w:val="24"/>
+          <w:lang w:val="en-US"/>
+        </w:rPr>
+        <w:t xml:space="preserve"> </w:t>
+      </w:r>
+      <w:r>
+        <w:rPr>
+          <w:color w:val="000000" w:themeColor="text1"/>
+          <w:sz w:val="24"/>
+          <w:szCs w:val="24"/>
+          <w:lang w:val="en-US"/>
+        </w:rPr>
+        <w:t>(</w:t>
+      </w:r>
+      <w:r>
+        <w:rPr>
+          <w:color w:val="000000" w:themeColor="text1"/>
+          <w:sz w:val="24"/>
+          <w:szCs w:val="24"/>
+          <w:lang w:val="en-US"/>
+        </w:rPr>
+        <w:t>known in html as “</w:t>
+      </w:r>
+      <w:r>
+        <w:rPr>
+          <w:b/>
+          <w:bCs/>
+          <w:color w:val="FF0000"/>
+          <w:sz w:val="24"/>
+          <w:szCs w:val="24"/>
+          <w:lang w:val="en-US"/>
+        </w:rPr>
+        <w:t>country</w:t>
+      </w:r>
+      <w:r>
+        <w:rPr>
+          <w:color w:val="000000" w:themeColor="text1"/>
+          <w:sz w:val="24"/>
+          <w:szCs w:val="24"/>
+          <w:lang w:val="en-US"/>
+        </w:rPr>
+        <w:t>” | known in DB as “</w:t>
+      </w:r>
+      <w:r>
+        <w:rPr>
+          <w:b/>
+          <w:bCs/>
+          <w:color w:val="FF0000"/>
+          <w:sz w:val="24"/>
+          <w:szCs w:val="24"/>
+          <w:lang w:val="en-US"/>
+        </w:rPr>
+        <w:t>????</w:t>
+      </w:r>
+      <w:r>
+        <w:rPr>
+          <w:color w:val="000000" w:themeColor="text1"/>
+          <w:sz w:val="24"/>
+          <w:szCs w:val="24"/>
+          <w:lang w:val="en-US"/>
+        </w:rPr>
+        <w:t>”)</w:t>
+      </w:r>
+    </w:p>
+    <w:p>
+      <w:pPr>
+        <w:pStyle w:val="ListParagraph"/>
+        <w:numPr>
+          <w:ilvl w:val="0"/>
+          <w:numId w:val="2"/>
+        </w:numPr>
+        <w:rPr>
+          <w:color w:val="000000" w:themeColor="text1"/>
+          <w:sz w:val="24"/>
+          <w:szCs w:val="24"/>
+          <w:lang w:val="en-US"/>
+        </w:rPr>
+      </w:pPr>
+      <w:r>
+        <w:rPr>
+          <w:color w:val="000000" w:themeColor="text1"/>
+          <w:sz w:val="24"/>
+          <w:szCs w:val="24"/>
+          <w:lang w:val="en-US"/>
+        </w:rPr>
+        <w:t xml:space="preserve">Graduates </w:t>
+      </w:r>
+      <w:r>
+        <w:rPr>
+          <w:color w:val="000000" w:themeColor="text1"/>
+          <w:sz w:val="24"/>
+          <w:szCs w:val="24"/>
+          <w:lang w:val="en-US"/>
+        </w:rPr>
+        <w:t>city</w:t>
+      </w:r>
+      <w:r>
+        <w:rPr>
+          <w:color w:val="000000" w:themeColor="text1"/>
+          <w:sz w:val="24"/>
+          <w:szCs w:val="24"/>
+          <w:lang w:val="en-US"/>
+        </w:rPr>
+        <w:t xml:space="preserve"> </w:t>
+      </w:r>
+      <w:r>
+        <w:rPr>
+          <w:color w:val="000000" w:themeColor="text1"/>
+          <w:sz w:val="24"/>
+          <w:szCs w:val="24"/>
+          <w:lang w:val="en-US"/>
+        </w:rPr>
+        <w:t>(</w:t>
+      </w:r>
+      <w:r>
+        <w:rPr>
+          <w:color w:val="000000" w:themeColor="text1"/>
+          <w:sz w:val="24"/>
+          <w:szCs w:val="24"/>
+          <w:lang w:val="en-US"/>
+        </w:rPr>
+        <w:t>known in html as “</w:t>
+      </w:r>
+      <w:r>
+        <w:rPr>
+          <w:b/>
+          <w:bCs/>
+          <w:color w:val="FF0000"/>
+          <w:sz w:val="24"/>
+          <w:szCs w:val="24"/>
+          <w:lang w:val="en-US"/>
+        </w:rPr>
+        <w:t>city</w:t>
+      </w:r>
+      <w:r>
+        <w:rPr>
+          <w:color w:val="000000" w:themeColor="text1"/>
+          <w:sz w:val="24"/>
+          <w:szCs w:val="24"/>
+          <w:lang w:val="en-US"/>
+        </w:rPr>
+        <w:t>” | known in DB as “</w:t>
+      </w:r>
+      <w:r>
+        <w:rPr>
+          <w:b/>
+          <w:bCs/>
+          <w:color w:val="FF0000"/>
+          <w:sz w:val="24"/>
+          <w:szCs w:val="24"/>
+          <w:lang w:val="en-US"/>
+        </w:rPr>
+        <w:t>????</w:t>
+      </w:r>
+      <w:r>
+        <w:rPr>
+          <w:color w:val="000000" w:themeColor="text1"/>
+          <w:sz w:val="24"/>
+          <w:szCs w:val="24"/>
+          <w:lang w:val="en-US"/>
+        </w:rPr>
+        <w:t>”)</w:t>
+      </w:r>
+    </w:p>
+    <w:p>
+      <w:pPr>
+        <w:pStyle w:val="ListParagraph"/>
+        <w:numPr>
+          <w:ilvl w:val="0"/>
+          <w:numId w:val="2"/>
+        </w:numPr>
+        <w:rPr>
+          <w:color w:val="000000" w:themeColor="text1"/>
+          <w:sz w:val="24"/>
+          <w:szCs w:val="24"/>
+          <w:lang w:val="en-US"/>
+        </w:rPr>
+      </w:pPr>
+      <w:r>
+        <w:rPr>
+          <w:color w:val="000000" w:themeColor="text1"/>
+          <w:sz w:val="24"/>
+          <w:szCs w:val="24"/>
+          <w:lang w:val="en-US"/>
+        </w:rPr>
+        <w:t xml:space="preserve">Graduates </w:t>
+      </w:r>
+      <w:r>
+        <w:rPr>
+          <w:color w:val="000000" w:themeColor="text1"/>
+          <w:sz w:val="24"/>
+          <w:szCs w:val="24"/>
+          <w:lang w:val="en-US"/>
+        </w:rPr>
+        <w:t>zip code</w:t>
+      </w:r>
+      <w:r>
+        <w:rPr>
+          <w:color w:val="000000" w:themeColor="text1"/>
+          <w:sz w:val="24"/>
+          <w:szCs w:val="24"/>
+          <w:lang w:val="en-US"/>
+        </w:rPr>
+        <w:t xml:space="preserve"> </w:t>
+      </w:r>
+      <w:r>
+        <w:rPr>
+          <w:color w:val="000000" w:themeColor="text1"/>
+          <w:sz w:val="24"/>
+          <w:szCs w:val="24"/>
+          <w:lang w:val="en-US"/>
+        </w:rPr>
+        <w:t>(</w:t>
+      </w:r>
+      <w:r>
+        <w:rPr>
+          <w:color w:val="000000" w:themeColor="text1"/>
+          <w:sz w:val="24"/>
+          <w:szCs w:val="24"/>
+          <w:lang w:val="en-US"/>
+        </w:rPr>
+        <w:t>known in html as “</w:t>
+      </w:r>
+      <w:proofErr w:type="spellStart"/>
+      <w:r>
+        <w:rPr>
+          <w:b/>
+          <w:bCs/>
+          <w:color w:val="FF0000"/>
+          <w:sz w:val="24"/>
+          <w:szCs w:val="24"/>
+          <w:lang w:val="en-US"/>
+        </w:rPr>
+        <w:t>zip_code</w:t>
+      </w:r>
+      <w:proofErr w:type="spellEnd"/>
+      <w:r>
+        <w:rPr>
+          <w:color w:val="000000" w:themeColor="text1"/>
+          <w:sz w:val="24"/>
+          <w:szCs w:val="24"/>
+          <w:lang w:val="en-US"/>
+        </w:rPr>
+        <w:t>” | known in DB as “</w:t>
+      </w:r>
+      <w:r>
+        <w:rPr>
+          <w:b/>
+          <w:bCs/>
+          <w:color w:val="FF0000"/>
+          <w:sz w:val="24"/>
+          <w:szCs w:val="24"/>
+          <w:lang w:val="en-US"/>
+        </w:rPr>
+        <w:t>????</w:t>
+      </w:r>
+      <w:r>
+        <w:rPr>
+          <w:color w:val="000000" w:themeColor="text1"/>
+          <w:sz w:val="24"/>
+          <w:szCs w:val="24"/>
+          <w:lang w:val="en-US"/>
+        </w:rPr>
+        <w:t>”)</w:t>
+      </w:r>
+    </w:p>
+    <w:p>
+      <w:pPr>
+        <w:rPr>
+          <w:b/>
+          <w:bCs/>
+          <w:color w:val="FF0000"/>
+          <w:sz w:val="24"/>
+          <w:szCs w:val="24"/>
+          <w:lang w:val="en-US"/>
+        </w:rPr>
+      </w:pPr>
+      <w:r>
+        <w:rPr>
+          <w:b/>
+          <w:bCs/>
+          <w:color w:val="FF0000"/>
+          <w:sz w:val="28"/>
+          <w:szCs w:val="28"/>
+          <w:lang w:val="en-US"/>
+        </w:rPr>
+        <w:t xml:space="preserve">Important thing for the PHP team:  </w:t>
+      </w:r>
+      <w:r>
+        <w:rPr>
+          <w:b/>
+          <w:bCs/>
+          <w:color w:val="FF0000"/>
+          <w:sz w:val="24"/>
+          <w:szCs w:val="24"/>
+          <w:lang w:val="en-US"/>
+        </w:rPr>
+        <w:t>The last two attributes (city/</w:t>
+      </w:r>
+      <w:proofErr w:type="spellStart"/>
+      <w:r>
+        <w:rPr>
+          <w:b/>
+          <w:bCs/>
+          <w:color w:val="FF0000"/>
+          <w:sz w:val="24"/>
+          <w:szCs w:val="24"/>
+          <w:lang w:val="en-US"/>
+        </w:rPr>
+        <w:t>zip_code</w:t>
+      </w:r>
+      <w:proofErr w:type="spellEnd"/>
+      <w:r>
+        <w:rPr>
+          <w:b/>
+          <w:bCs/>
+          <w:color w:val="FF0000"/>
+          <w:sz w:val="24"/>
+          <w:szCs w:val="24"/>
+          <w:lang w:val="en-US"/>
+        </w:rPr>
+        <w:t xml:space="preserve">) you are not able to see them in the source code of the file because those attribute are auto generated by a JavaScript code, because a </w:t>
+      </w:r>
+      <w:proofErr w:type="spellStart"/>
+      <w:r>
+        <w:rPr>
+          <w:b/>
+          <w:bCs/>
+          <w:color w:val="FF0000"/>
+          <w:sz w:val="24"/>
+          <w:szCs w:val="24"/>
+          <w:lang w:val="en-US"/>
+        </w:rPr>
+        <w:t>requiment</w:t>
+      </w:r>
+      <w:proofErr w:type="spellEnd"/>
+      <w:r>
+        <w:rPr>
+          <w:b/>
+          <w:bCs/>
+          <w:color w:val="FF0000"/>
+          <w:sz w:val="24"/>
+          <w:szCs w:val="24"/>
+          <w:lang w:val="en-US"/>
+        </w:rPr>
+        <w:t xml:space="preserve"> by </w:t>
+      </w:r>
+      <w:proofErr w:type="spellStart"/>
+      <w:r>
+        <w:rPr>
+          <w:b/>
+          <w:bCs/>
+          <w:color w:val="FF0000"/>
+          <w:sz w:val="24"/>
+          <w:szCs w:val="24"/>
+          <w:lang w:val="en-US"/>
+        </w:rPr>
+        <w:t>Mr.Mike</w:t>
+      </w:r>
+      <w:proofErr w:type="spellEnd"/>
+      <w:r>
+        <w:rPr>
+          <w:b/>
+          <w:bCs/>
+          <w:color w:val="FF0000"/>
+          <w:sz w:val="24"/>
+          <w:szCs w:val="24"/>
+          <w:lang w:val="en-US"/>
+        </w:rPr>
+        <w:t xml:space="preserve"> (that says if the user chose USA as a country the webpage need to display all the American states, other ways user will only see the city and the zip code).</w:t>
+      </w:r>
+    </w:p>
+    <w:p>
+      <w:pPr>
+        <w:rPr>
+          <w:b/>
+          <w:bCs/>
+          <w:color w:val="FF0000"/>
+          <w:sz w:val="24"/>
+          <w:szCs w:val="24"/>
+          <w:lang w:val="en-US"/>
+        </w:rPr>
+      </w:pPr>
+      <w:r>
+        <w:rPr>
+          <w:b/>
+          <w:bCs/>
+          <w:color w:val="FF0000"/>
+          <w:sz w:val="24"/>
+          <w:szCs w:val="24"/>
+          <w:lang w:val="en-US"/>
+        </w:rPr>
+        <w:t xml:space="preserve">For you PHP coding you can work normally and considered </w:t>
+      </w:r>
+      <w:proofErr w:type="spellStart"/>
+      <w:r>
+        <w:rPr>
+          <w:b/>
+          <w:bCs/>
+          <w:color w:val="FF0000"/>
+          <w:sz w:val="24"/>
+          <w:szCs w:val="24"/>
+          <w:lang w:val="en-US"/>
+        </w:rPr>
+        <w:t>inclouded</w:t>
+      </w:r>
+      <w:proofErr w:type="spellEnd"/>
+      <w:r>
+        <w:rPr>
+          <w:b/>
+          <w:bCs/>
+          <w:color w:val="FF0000"/>
+          <w:sz w:val="24"/>
+          <w:szCs w:val="24"/>
+          <w:lang w:val="en-US"/>
+        </w:rPr>
+        <w:t xml:space="preserve"> in the HTML code and work with the name that I provided above, it will automatically work when the page load.  </w:t>
+      </w:r>
+    </w:p>
+    <w:p>
+      <w:pPr>
+        <w:rPr>
+          <w:color w:val="000000" w:themeColor="text1"/>
+          <w:sz w:val="24"/>
+          <w:szCs w:val="24"/>
+          <w:lang w:val="en-US"/>
+        </w:rPr>
+      </w:pPr>
       <w:bookmarkStart w:id="0" w:name="_GoBack"/>
       <w:bookmarkEnd w:id="0"/>
-    </w:p>
-    <w:p>
-      <w:pPr>
-        <w:ind w:left="708"/>
-        <w:rPr>
-          <w:color w:val="000000" w:themeColor="text1"/>
-          <w:sz w:val="24"/>
-          <w:szCs w:val="24"/>
-          <w:lang w:val="en-US"/>
-        </w:rPr>
-      </w:pPr>
     </w:p>
     <w:sectPr>
       <w:pgSz w:w="11906" w:h="16838"/>
